--- a/PROGETTO/docx to html/architettura.docx
+++ b/PROGETTO/docx to html/architettura.docx
@@ -25,15 +25,88 @@
     </w:p>
     <w:p>
       <w:r>
-        <w:t xml:space="preserve">Un calcolatore può essere logicamente suddiviso in </w:t>
-      </w:r>
-      <w:proofErr w:type="gramStart"/>
-      <w:r>
-        <w:t>7</w:t>
-      </w:r>
-      <w:proofErr w:type="gramEnd"/>
-      <w:r>
-        <w:t xml:space="preserve"> livelli, il più grande che si interfaccia con l’utente, mentre il più piccolo si interfaccia con l’HARDWARE</w:t>
+        <w:t>Un calcolatore può essere logicamente suddiviso in 7 livelli, il più grande che si interfaccia con l’utente, mentre il più piccolo si interfaccia con l’HARDWARE</w:t>
+      </w:r>
+    </w:p>
+    <w:p/>
+    <w:p>
+      <w:pPr>
+        <w:pStyle w:val="Titolo1"/>
+      </w:pPr>
+      <w:r>
+        <w:t>INDICE</w:t>
+      </w:r>
+    </w:p>
+    <w:p>
+      <w:pPr>
+        <w:pStyle w:val="Paragrafoelenco"/>
+        <w:numPr>
+          <w:ilvl w:val="0"/>
+          <w:numId w:val="2"/>
+        </w:numPr>
+      </w:pPr>
+      <w:r>
+        <w:t>STORIA (/archElab/storia)</w:t>
+      </w:r>
+    </w:p>
+    <w:p>
+      <w:pPr>
+        <w:pStyle w:val="Paragrafoelenco"/>
+        <w:numPr>
+          <w:ilvl w:val="0"/>
+          <w:numId w:val="2"/>
+        </w:numPr>
+      </w:pPr>
+      <w:r>
+        <w:t>ARCHITETTURA LOGICA</w:t>
+      </w:r>
+    </w:p>
+    <w:p>
+      <w:pPr>
+        <w:pStyle w:val="Paragrafoelenco"/>
+        <w:numPr>
+          <w:ilvl w:val="0"/>
+          <w:numId w:val="2"/>
+        </w:numPr>
+      </w:pPr>
+      <w:r>
+        <w:t>Architettura fisica</w:t>
+      </w:r>
+    </w:p>
+    <w:p>
+      <w:pPr>
+        <w:pStyle w:val="Paragrafoelenco"/>
+        <w:numPr>
+          <w:ilvl w:val="1"/>
+          <w:numId w:val="2"/>
+        </w:numPr>
+      </w:pPr>
+      <w:r>
+        <w:t>Circuiti integrati</w:t>
+      </w:r>
+    </w:p>
+    <w:p>
+      <w:pPr>
+        <w:pStyle w:val="Paragrafoelenco"/>
+        <w:numPr>
+          <w:ilvl w:val="1"/>
+          <w:numId w:val="2"/>
+        </w:numPr>
+      </w:pPr>
+      <w:r>
+        <w:t>HW</w:t>
+      </w:r>
+    </w:p>
+    <w:p>
+      <w:pPr>
+        <w:pStyle w:val="Paragrafoelenco"/>
+        <w:numPr>
+          <w:ilvl w:val="0"/>
+          <w:numId w:val="2"/>
+        </w:numPr>
+      </w:pPr>
+      <w:r>
+        <w:t>SOFTWARE</w:t>
       </w:r>
     </w:p>
     <w:p>
@@ -99,15 +172,7 @@
     <w:p/>
     <w:p>
       <w:r>
-        <w:t xml:space="preserve">CPU: unità centrale di controllo </w:t>
-      </w:r>
-      <w:proofErr w:type="gramStart"/>
-      <w:r>
-        <w:t>e</w:t>
-      </w:r>
-      <w:proofErr w:type="gramEnd"/>
-      <w:r>
-        <w:t xml:space="preserve"> esecuzione</w:t>
+        <w:t>CPU: unità centrale di controllo e esecuzione</w:t>
       </w:r>
     </w:p>
     <w:p>
@@ -125,7 +190,6 @@
         <w:rPr>
           <w:noProof/>
         </w:rPr>
-        <w:lastRenderedPageBreak/>
         <w:drawing>
           <wp:anchor distT="0" distB="0" distL="114300" distR="114300" simplePos="0" relativeHeight="251659264" behindDoc="0" locked="0" layoutInCell="1" allowOverlap="1" wp14:anchorId="6FE49960" wp14:editId="3050F5AA">
             <wp:simplePos x="0" y="0"/>
@@ -310,15 +374,7 @@
         </w:numPr>
       </w:pPr>
       <w:r>
-        <w:t xml:space="preserve">OS: sistema operativo, gestisce le funzionalità Hardware del sistema e si interfaccia con il livello HW per gestire </w:t>
-      </w:r>
-      <w:proofErr w:type="gramStart"/>
-      <w:r>
-        <w:t>e</w:t>
-      </w:r>
-      <w:proofErr w:type="gramEnd"/>
-      <w:r>
-        <w:t xml:space="preserve"> eseguire fisicamente le istruzioni</w:t>
+        <w:t>OS: sistema operativo, gestisce le funzionalità Hardware del sistema e si interfaccia con il livello HW per gestire e eseguire fisicamente le istruzioni</w:t>
       </w:r>
     </w:p>
     <w:p>
@@ -341,21 +397,8 @@
           <w:numId w:val="1"/>
         </w:numPr>
       </w:pPr>
-      <w:proofErr w:type="spellStart"/>
-      <w:r>
-        <w:t>Execution</w:t>
-      </w:r>
-      <w:proofErr w:type="spellEnd"/>
-      <w:r>
-        <w:t xml:space="preserve"> </w:t>
-      </w:r>
-      <w:proofErr w:type="spellStart"/>
-      <w:r>
-        <w:t>Units</w:t>
-      </w:r>
-      <w:proofErr w:type="spellEnd"/>
-      <w:r>
-        <w:t>. Circuiti che sono in grado di eseguire le istruzioni. Il più importante è la CPU e la ALU al suo interno</w:t>
+      <w:r>
+        <w:t>Execution Units. Circuiti che sono in grado di eseguire le istruzioni. Il più importante è la CPU e la ALU al suo interno</w:t>
       </w:r>
     </w:p>
     <w:p>
@@ -366,21 +409,9 @@
           <w:numId w:val="1"/>
         </w:numPr>
       </w:pPr>
-      <w:proofErr w:type="spellStart"/>
-      <w:r>
-        <w:t>Functional</w:t>
-      </w:r>
-      <w:proofErr w:type="spellEnd"/>
-      <w:r>
-        <w:t xml:space="preserve"> </w:t>
-      </w:r>
-      <w:proofErr w:type="spellStart"/>
-      <w:r>
-        <w:t>Units</w:t>
-      </w:r>
-      <w:proofErr w:type="spellEnd"/>
-      <w:r>
-        <w:t>: ogni circuito compreso nell’HW ha una sua funzione ben precisa e definita</w:t>
+      <w:r>
+        <w:lastRenderedPageBreak/>
+        <w:t>Functional Units: ogni circuito compreso nell’HW ha una sua funzione ben precisa e definita</w:t>
       </w:r>
     </w:p>
     <w:p>
@@ -391,21 +422,8 @@
           <w:numId w:val="1"/>
         </w:numPr>
       </w:pPr>
-      <w:proofErr w:type="spellStart"/>
-      <w:r>
-        <w:t>Logic</w:t>
-      </w:r>
-      <w:proofErr w:type="spellEnd"/>
-      <w:r>
-        <w:t xml:space="preserve"> </w:t>
-      </w:r>
-      <w:proofErr w:type="spellStart"/>
-      <w:r>
-        <w:t>Cates</w:t>
-      </w:r>
-      <w:proofErr w:type="spellEnd"/>
-      <w:r>
-        <w:t>: circuiti e porte logiche elementari</w:t>
+      <w:r>
+        <w:t>Logic Cates: circuiti e porte logiche elementari</w:t>
       </w:r>
     </w:p>
     <w:p>
@@ -416,13 +434,8 @@
           <w:numId w:val="1"/>
         </w:numPr>
       </w:pPr>
-      <w:proofErr w:type="spellStart"/>
-      <w:r>
-        <w:t>Transistors</w:t>
-      </w:r>
-      <w:proofErr w:type="spellEnd"/>
-      <w:r>
-        <w:t>: unità base del funzionamento di un HW</w:t>
+      <w:r>
+        <w:t>Transistors: unità base del funzionamento di un HW</w:t>
       </w:r>
     </w:p>
     <w:p>
@@ -440,7 +453,9 @@
     <w:p/>
     <w:p>
       <w:r>
-        <w:lastRenderedPageBreak/>
+        <w:rPr>
+          <w:noProof/>
+        </w:rPr>
         <w:drawing>
           <wp:inline distT="0" distB="0" distL="0" distR="0" wp14:anchorId="2C3F92CD" wp14:editId="1DEF8A55">
             <wp:extent cx="5801535" cy="4734586"/>
@@ -518,6 +533,7 @@
         <w:pStyle w:val="Titolo1"/>
       </w:pPr>
       <w:r>
+        <w:lastRenderedPageBreak/>
         <w:t>MICROARCHITETTURA</w:t>
       </w:r>
     </w:p>
@@ -539,26 +555,29 @@
     <w:p>
       <w:pPr>
         <w:pStyle w:val="Nessunaspaziatura"/>
-      </w:pPr>
-      <w:r>
+        <w:rPr>
+          <w:lang w:val="en-US"/>
+        </w:rPr>
+      </w:pPr>
+      <w:r>
+        <w:rPr>
+          <w:lang w:val="en-US"/>
+        </w:rPr>
         <w:t>LIVELLO 2</w:t>
       </w:r>
     </w:p>
     <w:p>
       <w:pPr>
         <w:pStyle w:val="Titolo1"/>
-      </w:pPr>
-      <w:r>
-        <w:lastRenderedPageBreak/>
-        <w:t>ISA (</w:t>
-      </w:r>
-      <w:proofErr w:type="spellStart"/>
-      <w:r>
-        <w:t>Instruction</w:t>
-      </w:r>
-      <w:proofErr w:type="spellEnd"/>
-      <w:r>
-        <w:t xml:space="preserve"> Set Architecture)</w:t>
+        <w:rPr>
+          <w:lang w:val="en-US"/>
+        </w:rPr>
+      </w:pPr>
+      <w:r>
+        <w:rPr>
+          <w:lang w:val="en-US"/>
+        </w:rPr>
+        <w:t>ISA (Instruction Set Architecture)</w:t>
       </w:r>
     </w:p>
     <w:p>
@@ -568,15 +587,7 @@
     </w:p>
     <w:p>
       <w:r>
-        <w:t xml:space="preserve">Identifica l’insieme di istruzioni macchina interpretabili </w:t>
-      </w:r>
-      <w:proofErr w:type="gramStart"/>
-      <w:r>
-        <w:t>e</w:t>
-      </w:r>
-      <w:proofErr w:type="gramEnd"/>
-      <w:r>
-        <w:t xml:space="preserve"> eseguibili dalla struttura HW.</w:t>
+        <w:t>Identifica l’insieme di istruzioni macchina interpretabili e eseguibili dalla struttura HW.</w:t>
       </w:r>
     </w:p>
     <w:p>
@@ -725,8 +736,124 @@
       </w:rPr>
     </w:lvl>
   </w:abstractNum>
+  <w:abstractNum w:abstractNumId="1" w15:restartNumberingAfterBreak="0">
+    <w:nsid w:val="6E5053A1"/>
+    <w:multiLevelType w:val="hybridMultilevel"/>
+    <w:tmpl w:val="FC3E7114"/>
+    <w:lvl w:ilvl="0" w:tplc="04100001">
+      <w:start w:val="1"/>
+      <w:numFmt w:val="bullet"/>
+      <w:lvlText w:val=""/>
+      <w:lvlJc w:val="left"/>
+      <w:pPr>
+        <w:ind w:left="720" w:hanging="360"/>
+      </w:pPr>
+      <w:rPr>
+        <w:rFonts w:ascii="Symbol" w:hAnsi="Symbol" w:hint="default"/>
+      </w:rPr>
+    </w:lvl>
+    <w:lvl w:ilvl="1" w:tplc="04100003">
+      <w:start w:val="1"/>
+      <w:numFmt w:val="bullet"/>
+      <w:lvlText w:val="o"/>
+      <w:lvlJc w:val="left"/>
+      <w:pPr>
+        <w:ind w:left="1440" w:hanging="360"/>
+      </w:pPr>
+      <w:rPr>
+        <w:rFonts w:ascii="Courier New" w:hAnsi="Courier New" w:cs="Courier New" w:hint="default"/>
+      </w:rPr>
+    </w:lvl>
+    <w:lvl w:ilvl="2" w:tplc="04100005" w:tentative="1">
+      <w:start w:val="1"/>
+      <w:numFmt w:val="bullet"/>
+      <w:lvlText w:val=""/>
+      <w:lvlJc w:val="left"/>
+      <w:pPr>
+        <w:ind w:left="2160" w:hanging="360"/>
+      </w:pPr>
+      <w:rPr>
+        <w:rFonts w:ascii="Wingdings" w:hAnsi="Wingdings" w:hint="default"/>
+      </w:rPr>
+    </w:lvl>
+    <w:lvl w:ilvl="3" w:tplc="04100001" w:tentative="1">
+      <w:start w:val="1"/>
+      <w:numFmt w:val="bullet"/>
+      <w:lvlText w:val=""/>
+      <w:lvlJc w:val="left"/>
+      <w:pPr>
+        <w:ind w:left="2880" w:hanging="360"/>
+      </w:pPr>
+      <w:rPr>
+        <w:rFonts w:ascii="Symbol" w:hAnsi="Symbol" w:hint="default"/>
+      </w:rPr>
+    </w:lvl>
+    <w:lvl w:ilvl="4" w:tplc="04100003" w:tentative="1">
+      <w:start w:val="1"/>
+      <w:numFmt w:val="bullet"/>
+      <w:lvlText w:val="o"/>
+      <w:lvlJc w:val="left"/>
+      <w:pPr>
+        <w:ind w:left="3600" w:hanging="360"/>
+      </w:pPr>
+      <w:rPr>
+        <w:rFonts w:ascii="Courier New" w:hAnsi="Courier New" w:cs="Courier New" w:hint="default"/>
+      </w:rPr>
+    </w:lvl>
+    <w:lvl w:ilvl="5" w:tplc="04100005" w:tentative="1">
+      <w:start w:val="1"/>
+      <w:numFmt w:val="bullet"/>
+      <w:lvlText w:val=""/>
+      <w:lvlJc w:val="left"/>
+      <w:pPr>
+        <w:ind w:left="4320" w:hanging="360"/>
+      </w:pPr>
+      <w:rPr>
+        <w:rFonts w:ascii="Wingdings" w:hAnsi="Wingdings" w:hint="default"/>
+      </w:rPr>
+    </w:lvl>
+    <w:lvl w:ilvl="6" w:tplc="04100001" w:tentative="1">
+      <w:start w:val="1"/>
+      <w:numFmt w:val="bullet"/>
+      <w:lvlText w:val=""/>
+      <w:lvlJc w:val="left"/>
+      <w:pPr>
+        <w:ind w:left="5040" w:hanging="360"/>
+      </w:pPr>
+      <w:rPr>
+        <w:rFonts w:ascii="Symbol" w:hAnsi="Symbol" w:hint="default"/>
+      </w:rPr>
+    </w:lvl>
+    <w:lvl w:ilvl="7" w:tplc="04100003" w:tentative="1">
+      <w:start w:val="1"/>
+      <w:numFmt w:val="bullet"/>
+      <w:lvlText w:val="o"/>
+      <w:lvlJc w:val="left"/>
+      <w:pPr>
+        <w:ind w:left="5760" w:hanging="360"/>
+      </w:pPr>
+      <w:rPr>
+        <w:rFonts w:ascii="Courier New" w:hAnsi="Courier New" w:cs="Courier New" w:hint="default"/>
+      </w:rPr>
+    </w:lvl>
+    <w:lvl w:ilvl="8" w:tplc="04100005" w:tentative="1">
+      <w:start w:val="1"/>
+      <w:numFmt w:val="bullet"/>
+      <w:lvlText w:val=""/>
+      <w:lvlJc w:val="left"/>
+      <w:pPr>
+        <w:ind w:left="6480" w:hanging="360"/>
+      </w:pPr>
+      <w:rPr>
+        <w:rFonts w:ascii="Wingdings" w:hAnsi="Wingdings" w:hint="default"/>
+      </w:rPr>
+    </w:lvl>
+  </w:abstractNum>
   <w:num w:numId="1">
     <w:abstractNumId w:val="0"/>
+  </w:num>
+  <w:num w:numId="2">
+    <w:abstractNumId w:val="1"/>
   </w:num>
 </w:numbering>
 </file>
